--- a/3 задание.docx
+++ b/3 задание.docx
@@ -4,10 +4,132 @@
   <w:body>
     <w:p>
       <w:pPr>
+        <w:bidi w:val="0"/>
+        <w:rPr>
+          <w:rFonts w:hint="default" w:ascii="Times New Roman" w:hAnsi="Times New Roman" w:eastAsia="sans-serif" w:cs="Times New Roman"/>
+          <w:i w:val="0"/>
+          <w:iCs w:val="0"/>
+          <w:caps w:val="0"/>
+          <w:color w:val="000000"/>
+          <w:spacing w:val="0"/>
+          <w:sz w:val="24"/>
+          <w:szCs w:val="24"/>
+          <w:shd w:val="clear" w:fill="FFFFFF"/>
+        </w:rPr>
+      </w:pPr>
+      <w:r>
+        <w:rPr>
+          <w:rFonts w:hint="default" w:ascii="Times New Roman" w:hAnsi="Times New Roman" w:eastAsia="sans-serif" w:cs="Times New Roman"/>
+          <w:i w:val="0"/>
+          <w:iCs w:val="0"/>
+          <w:caps w:val="0"/>
+          <w:color w:val="000000"/>
+          <w:spacing w:val="0"/>
+          <w:sz w:val="24"/>
+          <w:szCs w:val="24"/>
+          <w:shd w:val="clear" w:fill="FFFFFF"/>
+        </w:rPr>
+        <w:t>Разработчику нужно разработать приложение видеозахвата, которое по кадру из видеоряда или по отрезку видеоряда определяет, что это за программа, на каком ТВ-канале она транслируется и в какое время.</w:t>
+      </w:r>
+      <w:r>
+        <w:rPr>
+          <w:rFonts w:hint="default" w:ascii="Times New Roman" w:hAnsi="Times New Roman" w:eastAsia="sans-serif" w:cs="Times New Roman"/>
+          <w:i w:val="0"/>
+          <w:iCs w:val="0"/>
+          <w:caps w:val="0"/>
+          <w:color w:val="000000"/>
+          <w:spacing w:val="0"/>
+          <w:sz w:val="24"/>
+          <w:szCs w:val="24"/>
+          <w:shd w:val="clear" w:fill="FFFFFF"/>
+        </w:rPr>
+        <w:br w:type="textWrapping"/>
+      </w:r>
+      <w:r>
+        <w:rPr>
+          <w:rFonts w:hint="default" w:ascii="Times New Roman" w:hAnsi="Times New Roman" w:eastAsia="sans-serif" w:cs="Times New Roman"/>
+          <w:i w:val="0"/>
+          <w:iCs w:val="0"/>
+          <w:caps w:val="0"/>
+          <w:color w:val="000000"/>
+          <w:spacing w:val="0"/>
+          <w:sz w:val="24"/>
+          <w:szCs w:val="24"/>
+          <w:shd w:val="clear" w:fill="FFFFFF"/>
+        </w:rPr>
+        <w:br w:type="textWrapping"/>
+      </w:r>
+      <w:r>
+        <w:rPr>
+          <w:rFonts w:hint="default" w:ascii="Times New Roman" w:hAnsi="Times New Roman" w:eastAsia="sans-serif" w:cs="Times New Roman"/>
+          <w:i w:val="0"/>
+          <w:iCs w:val="0"/>
+          <w:caps w:val="0"/>
+          <w:color w:val="000000"/>
+          <w:spacing w:val="0"/>
+          <w:sz w:val="24"/>
+          <w:szCs w:val="24"/>
+          <w:shd w:val="clear" w:fill="FFFFFF"/>
+        </w:rPr>
+        <w:t xml:space="preserve">Определить, </w:t>
+      </w:r>
+      <w:bookmarkStart w:id="0" w:name="_GoBack"/>
+      <w:r>
+        <w:rPr>
+          <w:rFonts w:hint="default" w:ascii="Times New Roman" w:hAnsi="Times New Roman" w:eastAsia="sans-serif" w:cs="Times New Roman"/>
+          <w:b/>
+          <w:bCs/>
+          <w:i w:val="0"/>
+          <w:iCs w:val="0"/>
+          <w:caps w:val="0"/>
+          <w:color w:val="000000"/>
+          <w:spacing w:val="0"/>
+          <w:sz w:val="24"/>
+          <w:szCs w:val="24"/>
+          <w:shd w:val="clear" w:fill="FFFFFF"/>
+        </w:rPr>
+        <w:t>какой тип обеспечения</w:t>
+      </w:r>
+      <w:bookmarkEnd w:id="0"/>
+      <w:r>
+        <w:rPr>
+          <w:rFonts w:hint="default" w:ascii="Times New Roman" w:hAnsi="Times New Roman" w:eastAsia="sans-serif" w:cs="Times New Roman"/>
+          <w:i w:val="0"/>
+          <w:iCs w:val="0"/>
+          <w:caps w:val="0"/>
+          <w:color w:val="000000"/>
+          <w:spacing w:val="0"/>
+          <w:sz w:val="24"/>
+          <w:szCs w:val="24"/>
+          <w:shd w:val="clear" w:fill="FFFFFF"/>
+        </w:rPr>
+        <w:t xml:space="preserve"> будет разрабатываться. </w:t>
+      </w:r>
+    </w:p>
+    <w:p>
+      <w:pPr>
+        <w:bidi w:val="0"/>
+        <w:rPr>
+          <w:rFonts w:hint="default" w:ascii="Times New Roman" w:hAnsi="Times New Roman" w:eastAsia="sans-serif" w:cs="Times New Roman"/>
+          <w:i w:val="0"/>
+          <w:iCs w:val="0"/>
+          <w:caps w:val="0"/>
+          <w:color w:val="000000"/>
+          <w:spacing w:val="0"/>
+          <w:sz w:val="24"/>
+          <w:szCs w:val="24"/>
+          <w:shd w:val="clear" w:fill="FFFFFF"/>
+        </w:rPr>
+      </w:pPr>
+    </w:p>
+    <w:p>
+      <w:pPr>
+        <w:bidi w:val="0"/>
         <w:rPr>
           <w:rFonts w:hint="default" w:ascii="Times New Roman" w:hAnsi="Times New Roman" w:cs="Times New Roman"/>
           <w:sz w:val="24"/>
           <w:szCs w:val="24"/>
+          <w:lang w:val="ru-RU"/>
         </w:rPr>
       </w:pPr>
       <w:r>
@@ -22,7 +144,96 @@
           <w:szCs w:val="24"/>
           <w:shd w:val="clear" w:fill="FFFFFF"/>
         </w:rPr>
-        <w:t>Разработчику нужно разработать приложение видеозахвата, которое по кадру из видеоряда или по отрезку видеоряда определяет, что это за программа, на каком ТВ-канале она транслируется и в какое время.</w:t>
+        <w:t>Для этого обеспечения разработать</w:t>
+      </w:r>
+      <w:r>
+        <w:rPr>
+          <w:rFonts w:hint="default" w:ascii="Times New Roman" w:hAnsi="Times New Roman" w:eastAsia="sans-serif" w:cs="Times New Roman"/>
+          <w:b/>
+          <w:bCs/>
+          <w:i w:val="0"/>
+          <w:iCs w:val="0"/>
+          <w:caps w:val="0"/>
+          <w:color w:val="000000"/>
+          <w:spacing w:val="0"/>
+          <w:sz w:val="24"/>
+          <w:szCs w:val="24"/>
+          <w:shd w:val="clear" w:fill="FFFFFF"/>
+        </w:rPr>
+        <w:t xml:space="preserve"> структурную</w:t>
+      </w:r>
+      <w:r>
+        <w:rPr>
+          <w:rFonts w:hint="default" w:ascii="Times New Roman" w:hAnsi="Times New Roman" w:eastAsia="sans-serif" w:cs="Times New Roman"/>
+          <w:i w:val="0"/>
+          <w:iCs w:val="0"/>
+          <w:caps w:val="0"/>
+          <w:color w:val="000000"/>
+          <w:spacing w:val="0"/>
+          <w:sz w:val="24"/>
+          <w:szCs w:val="24"/>
+          <w:shd w:val="clear" w:fill="FFFFFF"/>
+        </w:rPr>
+        <w:t xml:space="preserve"> и </w:t>
+      </w:r>
+      <w:r>
+        <w:rPr>
+          <w:rFonts w:hint="default" w:ascii="Times New Roman" w:hAnsi="Times New Roman" w:eastAsia="sans-serif" w:cs="Times New Roman"/>
+          <w:b/>
+          <w:bCs/>
+          <w:i w:val="0"/>
+          <w:iCs w:val="0"/>
+          <w:caps w:val="0"/>
+          <w:color w:val="000000"/>
+          <w:spacing w:val="0"/>
+          <w:sz w:val="24"/>
+          <w:szCs w:val="24"/>
+          <w:shd w:val="clear" w:fill="FFFFFF"/>
+        </w:rPr>
+        <w:t>функциональную схемы</w:t>
+      </w:r>
+      <w:r>
+        <w:rPr>
+          <w:rFonts w:hint="default" w:ascii="Times New Roman" w:hAnsi="Times New Roman" w:eastAsia="sans-serif" w:cs="Times New Roman"/>
+          <w:i w:val="0"/>
+          <w:iCs w:val="0"/>
+          <w:caps w:val="0"/>
+          <w:color w:val="000000"/>
+          <w:spacing w:val="0"/>
+          <w:sz w:val="24"/>
+          <w:szCs w:val="24"/>
+          <w:shd w:val="clear" w:fill="FFFFFF"/>
+        </w:rPr>
+        <w:t xml:space="preserve"> с </w:t>
+      </w:r>
+      <w:r>
+        <w:rPr>
+          <w:rFonts w:hint="default" w:ascii="Times New Roman" w:hAnsi="Times New Roman" w:eastAsia="sans-serif" w:cs="Times New Roman"/>
+          <w:i w:val="0"/>
+          <w:iCs w:val="0"/>
+          <w:caps w:val="0"/>
+          <w:color w:val="000000"/>
+          <w:spacing w:val="0"/>
+          <w:sz w:val="24"/>
+          <w:szCs w:val="24"/>
+          <w:u w:val="single"/>
+          <w:shd w:val="clear" w:fill="FFFFFF"/>
+        </w:rPr>
+        <w:t>обоснованием</w:t>
+      </w:r>
+      <w:r>
+        <w:rPr>
+          <w:rFonts w:hint="default" w:ascii="Times New Roman" w:hAnsi="Times New Roman" w:eastAsia="sans-serif" w:cs="Times New Roman"/>
+          <w:i w:val="0"/>
+          <w:iCs w:val="0"/>
+          <w:caps w:val="0"/>
+          <w:color w:val="000000"/>
+          <w:spacing w:val="0"/>
+          <w:sz w:val="24"/>
+          <w:szCs w:val="24"/>
+          <w:shd w:val="clear" w:fill="FFFFFF"/>
+        </w:rPr>
+        <w:t>.</w:t>
       </w:r>
       <w:r>
         <w:rPr>
@@ -64,7 +275,37 @@
           <w:szCs w:val="24"/>
           <w:shd w:val="clear" w:fill="FFFFFF"/>
         </w:rPr>
-        <w:t>Определить, какой тип обеспечения будет разрабатываться. Для этого обеспечения разработать структурную и функциональную схемы с обоснованием.</w:t>
+        <w:t xml:space="preserve">Для обеих схем </w:t>
+      </w:r>
+      <w:r>
+        <w:rPr>
+          <w:rFonts w:hint="default" w:ascii="Times New Roman" w:hAnsi="Times New Roman" w:eastAsia="sans-serif" w:cs="Times New Roman"/>
+          <w:b/>
+          <w:bCs/>
+          <w:i w:val="0"/>
+          <w:iCs w:val="0"/>
+          <w:caps w:val="0"/>
+          <w:color w:val="000000"/>
+          <w:spacing w:val="0"/>
+          <w:sz w:val="24"/>
+          <w:szCs w:val="24"/>
+          <w:shd w:val="clear" w:fill="FFFFFF"/>
+        </w:rPr>
+        <w:t>определить модель</w:t>
+      </w:r>
+      <w:r>
+        <w:rPr>
+          <w:rFonts w:hint="default" w:ascii="Times New Roman" w:hAnsi="Times New Roman" w:eastAsia="sans-serif" w:cs="Times New Roman"/>
+          <w:i w:val="0"/>
+          <w:iCs w:val="0"/>
+          <w:caps w:val="0"/>
+          <w:color w:val="000000"/>
+          <w:spacing w:val="0"/>
+          <w:sz w:val="24"/>
+          <w:szCs w:val="24"/>
+          <w:shd w:val="clear" w:fill="FFFFFF"/>
+        </w:rPr>
+        <w:t>, по которой будет разрабатываться данное ПО.</w:t>
       </w:r>
       <w:r>
         <w:rPr>
@@ -106,52 +347,8 @@
           <w:szCs w:val="24"/>
           <w:shd w:val="clear" w:fill="FFFFFF"/>
         </w:rPr>
-        <w:t>Для обеих схем определить модель, по которой будет разрабатываться данное ПО.</w:t>
-      </w:r>
-      <w:r>
-        <w:rPr>
-          <w:rFonts w:hint="default" w:ascii="Times New Roman" w:hAnsi="Times New Roman" w:eastAsia="sans-serif" w:cs="Times New Roman"/>
-          <w:i w:val="0"/>
-          <w:iCs w:val="0"/>
-          <w:caps w:val="0"/>
-          <w:color w:val="000000"/>
-          <w:spacing w:val="0"/>
-          <w:sz w:val="24"/>
-          <w:szCs w:val="24"/>
-          <w:shd w:val="clear" w:fill="FFFFFF"/>
-        </w:rPr>
-        <w:br w:type="textWrapping"/>
-      </w:r>
-      <w:r>
-        <w:rPr>
-          <w:rFonts w:hint="default" w:ascii="Times New Roman" w:hAnsi="Times New Roman" w:eastAsia="sans-serif" w:cs="Times New Roman"/>
-          <w:i w:val="0"/>
-          <w:iCs w:val="0"/>
-          <w:caps w:val="0"/>
-          <w:color w:val="000000"/>
-          <w:spacing w:val="0"/>
-          <w:sz w:val="24"/>
-          <w:szCs w:val="24"/>
-          <w:shd w:val="clear" w:fill="FFFFFF"/>
-        </w:rPr>
-        <w:br w:type="textWrapping"/>
-      </w:r>
-      <w:r>
-        <w:rPr>
-          <w:rFonts w:hint="default" w:ascii="Times New Roman" w:hAnsi="Times New Roman" w:eastAsia="sans-serif" w:cs="Times New Roman"/>
-          <w:i w:val="0"/>
-          <w:iCs w:val="0"/>
-          <w:caps w:val="0"/>
-          <w:color w:val="000000"/>
-          <w:spacing w:val="0"/>
-          <w:sz w:val="24"/>
-          <w:szCs w:val="24"/>
-          <w:shd w:val="clear" w:fill="FFFFFF"/>
-        </w:rPr>
         <w:t>Итого: определить вид, какие модели разработать, на основе этого структурную и функциональную схемы.</w:t>
       </w:r>
-      <w:bookmarkStart w:id="0" w:name="_GoBack"/>
-      <w:bookmarkEnd w:id="0"/>
     </w:p>
     <w:sectPr>
       <w:pgSz w:w="11906" w:h="16838"/>
@@ -239,7 +436,7 @@
     <w:lsdException w:qFormat="1" w:unhideWhenUsed="0" w:uiPriority="0" w:semiHidden="0" w:name="Title"/>
     <w:lsdException w:unhideWhenUsed="0" w:uiPriority="0" w:semiHidden="0" w:name="Closing"/>
     <w:lsdException w:unhideWhenUsed="0" w:uiPriority="0" w:semiHidden="0" w:name="Signature"/>
-    <w:lsdException w:unhideWhenUsed="0" w:uiPriority="0" w:name="Default Paragraph Font"/>
+    <w:lsdException w:qFormat="1" w:unhideWhenUsed="0" w:uiPriority="0" w:name="Default Paragraph Font"/>
     <w:lsdException w:unhideWhenUsed="0" w:uiPriority="0" w:semiHidden="0" w:name="Body Text"/>
     <w:lsdException w:unhideWhenUsed="0" w:uiPriority="0" w:semiHidden="0" w:name="Body Text Indent"/>
     <w:lsdException w:unhideWhenUsed="0" w:uiPriority="0" w:semiHidden="0" w:name="List Continue"/>
@@ -277,7 +474,7 @@
     <w:lsdException w:unhideWhenUsed="0" w:uiPriority="0" w:semiHidden="0" w:name="HTML Sample"/>
     <w:lsdException w:unhideWhenUsed="0" w:uiPriority="0" w:semiHidden="0" w:name="HTML Typewriter"/>
     <w:lsdException w:unhideWhenUsed="0" w:uiPriority="0" w:semiHidden="0" w:name="HTML Variable"/>
-    <w:lsdException w:unhideWhenUsed="0" w:uiPriority="0" w:name="Normal Table"/>
+    <w:lsdException w:qFormat="1" w:unhideWhenUsed="0" w:uiPriority="0" w:name="Normal Table"/>
     <w:lsdException w:unhideWhenUsed="0" w:uiPriority="0" w:semiHidden="0" w:name="annotation subject"/>
     <w:lsdException w:unhideWhenUsed="0" w:uiPriority="0" w:semiHidden="0" w:name="Table Simple 1"/>
     <w:lsdException w:unhideWhenUsed="0" w:uiPriority="0" w:semiHidden="0" w:name="Table Simple 2"/>
@@ -337,11 +534,13 @@
   <w:style w:type="character" w:default="1" w:styleId="2">
     <w:name w:val="Default Paragraph Font"/>
     <w:semiHidden/>
+    <w:qFormat/>
     <w:uiPriority w:val="0"/>
   </w:style>
   <w:style w:type="table" w:default="1" w:styleId="3">
     <w:name w:val="Normal Table"/>
     <w:semiHidden/>
+    <w:qFormat/>
     <w:uiPriority w:val="0"/>
     <w:tblPr>
       <w:tblCellMar>
